--- a/Project Pico.docx
+++ b/Project Pico.docx
@@ -23,18 +23,15 @@
         </w:numPr>
       </w:pPr>
       <w:r>
-        <w:t xml:space="preserve">Project Pico is designed to let people </w:t>
-      </w:r>
-      <w:r>
-        <w:t xml:space="preserve">follow along the life and journey of my French </w:t>
+        <w:t xml:space="preserve">Project Pico includes a few key features. The most important feature of the project is the Photos page. This page is designed to create user engagement and build an audience. The site also will allow people to sign in and interact with the site including like content (for example giving a thumbs up to a photo similar to Instagram). The site also includes pages like a Favorites page, a Contact page, and an </w:t>
       </w:r>
       <w:proofErr w:type="gramStart"/>
       <w:r>
-        <w:t>Bulldog</w:t>
+        <w:t>About</w:t>
       </w:r>
       <w:proofErr w:type="gramEnd"/>
       <w:r>
-        <w:t>. The site will allow for photos, videos, and blog posts as Pico travels around the world with me. It will also feature a page of Pico’s favorite products that our subscribers might want to purchase for their dogs. Because the site is intended to have subscribers, the site will need to implement a subscribe feature with a database attached so that we can email our subscribers</w:t>
+        <w:t xml:space="preserve"> page.</w:t>
       </w:r>
     </w:p>
     <w:p>
@@ -46,253 +43,216 @@
         </w:numPr>
       </w:pPr>
       <w:r>
-        <w:t xml:space="preserve">User Interface Design and Prototype (link to web version: </w:t>
-      </w:r>
+        <w:t>Design and Implementation</w:t>
+      </w:r>
+    </w:p>
+    <w:p>
+      <w:pPr>
+        <w:pStyle w:val="ListParagraph"/>
+        <w:numPr>
+          <w:ilvl w:val="1"/>
+          <w:numId w:val="1"/>
+        </w:numPr>
+      </w:pPr>
+      <w:r>
+        <w:t xml:space="preserve">The system relies heavily on HTML, CSS (and SCSS), Bootstrap, Bootstrap Social, and </w:t>
+      </w:r>
+      <w:proofErr w:type="spellStart"/>
+      <w:r>
+        <w:t>FontAwesome</w:t>
+      </w:r>
+      <w:proofErr w:type="spellEnd"/>
+      <w:r>
+        <w:t xml:space="preserve">, and Google Fonts for the front-end. The back-end uses JavaScript, jQuery, Popper.js, Bootstrap.js components to create interactivity with the end user. The site also has Google Analytics embedded to track site analytics. I’ve also deployed the site using AWS Amplify and registered the domain with AWS Route 53. The implementation includes Bootstrap components like Cards, Carousels, Modals, Forms, Buttons, </w:t>
+      </w:r>
+      <w:proofErr w:type="spellStart"/>
+      <w:r>
+        <w:t>Navbar</w:t>
+      </w:r>
+      <w:proofErr w:type="spellEnd"/>
+      <w:r>
+        <w:t xml:space="preserve">, and heavy use of Flexbox. </w:t>
+      </w:r>
+      <w:bookmarkStart w:id="0" w:name="_GoBack"/>
+      <w:bookmarkEnd w:id="0"/>
+    </w:p>
+    <w:p>
+      <w:pPr>
+        <w:pStyle w:val="ListParagraph"/>
+        <w:numPr>
+          <w:ilvl w:val="0"/>
+          <w:numId w:val="1"/>
+        </w:numPr>
+      </w:pPr>
+      <w:r>
+        <w:t>Navigation Structure</w:t>
+      </w:r>
+    </w:p>
+    <w:p>
+      <w:pPr>
+        <w:pStyle w:val="ListParagraph"/>
+        <w:numPr>
+          <w:ilvl w:val="1"/>
+          <w:numId w:val="1"/>
+        </w:numPr>
+      </w:pPr>
+      <w:r>
+        <w:t>The site will prominently feature the homepage (index.html)</w:t>
+      </w:r>
+    </w:p>
+    <w:p>
+      <w:pPr>
+        <w:pStyle w:val="ListParagraph"/>
+        <w:numPr>
+          <w:ilvl w:val="1"/>
+          <w:numId w:val="1"/>
+        </w:numPr>
+      </w:pPr>
+      <w:r>
+        <w:t xml:space="preserve">From there, the site will feature a </w:t>
+      </w:r>
+      <w:proofErr w:type="spellStart"/>
+      <w:r>
+        <w:t>navbar</w:t>
+      </w:r>
+      <w:proofErr w:type="spellEnd"/>
+      <w:r>
+        <w:t xml:space="preserve"> with links to “Home”, “Photos”, “About”, “Favorite Products”, and “Contact” pages</w:t>
+      </w:r>
+    </w:p>
+    <w:p>
+      <w:pPr>
+        <w:pStyle w:val="ListParagraph"/>
+        <w:numPr>
+          <w:ilvl w:val="1"/>
+          <w:numId w:val="1"/>
+        </w:numPr>
+      </w:pPr>
+      <w:r>
+        <w:t>The homepage will also feature multiple sections (</w:t>
+      </w:r>
+      <w:proofErr w:type="spellStart"/>
+      <w:r>
+        <w:t>divs</w:t>
+      </w:r>
+      <w:proofErr w:type="spellEnd"/>
+      <w:r>
+        <w:t>) giving brief highlights of various sub-pages (for example, “Photos di Pico”) and the site will be able to navigate to the appropriate page if a user clicks in the relevant section of the homepage</w:t>
+      </w:r>
+    </w:p>
+    <w:p>
+      <w:pPr>
+        <w:pStyle w:val="ListParagraph"/>
+        <w:numPr>
+          <w:ilvl w:val="1"/>
+          <w:numId w:val="1"/>
+        </w:numPr>
+      </w:pPr>
+      <w:r>
+        <w:t xml:space="preserve">The user experience is likely to follow the layout of the </w:t>
+      </w:r>
+      <w:proofErr w:type="spellStart"/>
+      <w:r>
+        <w:t>navbar</w:t>
+      </w:r>
+      <w:proofErr w:type="spellEnd"/>
+      <w:r>
+        <w:t>. Meaning, users will land on the homepage, then will be most interested in photos given the power of that media type, users will then either navigate to the About page to learn more about Pico or the Favorite Products page to get ideas for their own pets</w:t>
+      </w:r>
+    </w:p>
+    <w:p>
+      <w:pPr>
+        <w:pStyle w:val="ListParagraph"/>
+        <w:numPr>
+          <w:ilvl w:val="2"/>
+          <w:numId w:val="1"/>
+        </w:numPr>
+      </w:pPr>
+      <w:r>
+        <w:t>Said differently, the flow will go as follows:</w:t>
+      </w:r>
+    </w:p>
+    <w:p>
+      <w:pPr>
+        <w:pStyle w:val="ListParagraph"/>
+        <w:numPr>
+          <w:ilvl w:val="3"/>
+          <w:numId w:val="1"/>
+        </w:numPr>
+      </w:pPr>
+      <w:r>
+        <w:t>Home</w:t>
+      </w:r>
+    </w:p>
+    <w:p>
+      <w:pPr>
+        <w:pStyle w:val="ListParagraph"/>
+        <w:numPr>
+          <w:ilvl w:val="3"/>
+          <w:numId w:val="1"/>
+        </w:numPr>
+      </w:pPr>
+      <w:r>
+        <w:t>Photos</w:t>
+      </w:r>
+    </w:p>
+    <w:p>
+      <w:pPr>
+        <w:pStyle w:val="ListParagraph"/>
+        <w:numPr>
+          <w:ilvl w:val="3"/>
+          <w:numId w:val="1"/>
+        </w:numPr>
+      </w:pPr>
+      <w:r>
+        <w:t>About</w:t>
+      </w:r>
+    </w:p>
+    <w:p>
+      <w:pPr>
+        <w:pStyle w:val="ListParagraph"/>
+        <w:numPr>
+          <w:ilvl w:val="3"/>
+          <w:numId w:val="1"/>
+        </w:numPr>
+      </w:pPr>
+      <w:r>
+        <w:t>Favorite Products</w:t>
+      </w:r>
+    </w:p>
+    <w:p>
+      <w:pPr>
+        <w:pStyle w:val="ListParagraph"/>
+        <w:numPr>
+          <w:ilvl w:val="3"/>
+          <w:numId w:val="1"/>
+        </w:numPr>
+      </w:pPr>
+      <w:r>
+        <w:t>Contact (this page is likely to have a lower click through rate)</w:t>
+      </w:r>
+    </w:p>
+    <w:p>
+      <w:pPr>
+        <w:pStyle w:val="ListParagraph"/>
+        <w:numPr>
+          <w:ilvl w:val="0"/>
+          <w:numId w:val="1"/>
+        </w:numPr>
+      </w:pPr>
+      <w:r>
+        <w:t>References:</w:t>
+      </w:r>
+    </w:p>
+    <w:p>
+      <w:pPr>
+        <w:pStyle w:val="ListParagraph"/>
+        <w:numPr>
+          <w:ilvl w:val="1"/>
+          <w:numId w:val="1"/>
+        </w:numPr>
+      </w:pPr>
       <w:hyperlink r:id="rId5" w:history="1">
-        <w:r>
-          <w:rPr>
-            <w:rStyle w:val="Hyperlink"/>
-          </w:rPr>
-          <w:t>https://app.moqups.com/QV39MQy2BP/edit/page/aa9df7b72</w:t>
-        </w:r>
-      </w:hyperlink>
-      <w:r>
-        <w:t>)</w:t>
-      </w:r>
-    </w:p>
-    <w:p>
-      <w:pPr>
-        <w:pStyle w:val="ListParagraph"/>
-        <w:numPr>
-          <w:ilvl w:val="1"/>
-          <w:numId w:val="1"/>
-        </w:numPr>
-      </w:pPr>
-      <w:r>
-        <w:rPr>
-          <w:noProof/>
-        </w:rPr>
-        <w:drawing>
-          <wp:inline distT="0" distB="0" distL="0" distR="0">
-            <wp:extent cx="5596128" cy="6400800"/>
-            <wp:effectExtent l="0" t="0" r="5080" b="0"/>
-            <wp:docPr id="1" name="Picture 1"/>
-            <wp:cNvGraphicFramePr>
-              <a:graphicFrameLocks xmlns:a="http://schemas.openxmlformats.org/drawingml/2006/main" noChangeAspect="1"/>
-            </wp:cNvGraphicFramePr>
-            <a:graphic xmlns:a="http://schemas.openxmlformats.org/drawingml/2006/main">
-              <a:graphicData uri="http://schemas.openxmlformats.org/drawingml/2006/picture">
-                <pic:pic xmlns:pic="http://schemas.openxmlformats.org/drawingml/2006/picture">
-                  <pic:nvPicPr>
-                    <pic:cNvPr id="1" name="screencapture-app-moqups-QV39MQy2BP-view-page-aa9df7b72-2019-05-01-15_54_36.png"/>
-                    <pic:cNvPicPr/>
-                  </pic:nvPicPr>
-                  <pic:blipFill>
-                    <a:blip r:embed="rId6" cstate="print">
-                      <a:extLst>
-                        <a:ext uri="{28A0092B-C50C-407E-A947-70E740481C1C}">
-                          <a14:useLocalDpi xmlns:a14="http://schemas.microsoft.com/office/drawing/2010/main" val="0"/>
-                        </a:ext>
-                      </a:extLst>
-                    </a:blip>
-                    <a:stretch>
-                      <a:fillRect/>
-                    </a:stretch>
-                  </pic:blipFill>
-                  <pic:spPr>
-                    <a:xfrm>
-                      <a:off x="0" y="0"/>
-                      <a:ext cx="5596128" cy="6400800"/>
-                    </a:xfrm>
-                    <a:prstGeom prst="rect">
-                      <a:avLst/>
-                    </a:prstGeom>
-                  </pic:spPr>
-                </pic:pic>
-              </a:graphicData>
-            </a:graphic>
-          </wp:inline>
-        </w:drawing>
-      </w:r>
-    </w:p>
-    <w:p>
-      <w:pPr>
-        <w:pStyle w:val="ListParagraph"/>
-        <w:numPr>
-          <w:ilvl w:val="0"/>
-          <w:numId w:val="1"/>
-        </w:numPr>
-      </w:pPr>
-      <w:r>
-        <w:lastRenderedPageBreak/>
-        <w:t>Navigation Structure</w:t>
-      </w:r>
-    </w:p>
-    <w:p>
-      <w:pPr>
-        <w:pStyle w:val="ListParagraph"/>
-        <w:numPr>
-          <w:ilvl w:val="1"/>
-          <w:numId w:val="1"/>
-        </w:numPr>
-      </w:pPr>
-      <w:r>
-        <w:t>The site will prominently feature the homepage (index.html)</w:t>
-      </w:r>
-    </w:p>
-    <w:p>
-      <w:pPr>
-        <w:pStyle w:val="ListParagraph"/>
-        <w:numPr>
-          <w:ilvl w:val="1"/>
-          <w:numId w:val="1"/>
-        </w:numPr>
-      </w:pPr>
-      <w:r>
-        <w:t xml:space="preserve">From there, the site will feature a </w:t>
-      </w:r>
-      <w:proofErr w:type="spellStart"/>
-      <w:r>
-        <w:t>navbar</w:t>
-      </w:r>
-      <w:proofErr w:type="spellEnd"/>
-      <w:r>
-        <w:t xml:space="preserve"> with links to “Home”, “Photos”, “About”, “Favorite Products”, and “Contact” pages</w:t>
-      </w:r>
-    </w:p>
-    <w:p>
-      <w:pPr>
-        <w:pStyle w:val="ListParagraph"/>
-        <w:numPr>
-          <w:ilvl w:val="1"/>
-          <w:numId w:val="1"/>
-        </w:numPr>
-      </w:pPr>
-      <w:r>
-        <w:t>The homepage will also feature multiple sections (</w:t>
-      </w:r>
-      <w:proofErr w:type="spellStart"/>
-      <w:r>
-        <w:t>divs</w:t>
-      </w:r>
-      <w:proofErr w:type="spellEnd"/>
-      <w:r>
-        <w:t>) giving brief highlights of various sub-pages (for example, “Photos di Pico”) and the site will be able to navigate to the appropriate page if a user clicks in the relevant section of the homepage</w:t>
-      </w:r>
-    </w:p>
-    <w:p>
-      <w:pPr>
-        <w:pStyle w:val="ListParagraph"/>
-        <w:numPr>
-          <w:ilvl w:val="1"/>
-          <w:numId w:val="1"/>
-        </w:numPr>
-      </w:pPr>
-      <w:r>
-        <w:t xml:space="preserve">The user experience is likely to follow the layout of the </w:t>
-      </w:r>
-      <w:proofErr w:type="spellStart"/>
-      <w:r>
-        <w:t>navbar</w:t>
-      </w:r>
-      <w:proofErr w:type="spellEnd"/>
-      <w:r>
-        <w:t>. Meaning, users will land on the homepage, then will be most interested in photos given the power of that media type, users will then either navigate to the About page to learn more about Pico or the Favorite Products page to get ideas for their own pets</w:t>
-      </w:r>
-    </w:p>
-    <w:p>
-      <w:pPr>
-        <w:pStyle w:val="ListParagraph"/>
-        <w:numPr>
-          <w:ilvl w:val="2"/>
-          <w:numId w:val="1"/>
-        </w:numPr>
-      </w:pPr>
-      <w:r>
-        <w:t>Said differently, the flow will go as follows:</w:t>
-      </w:r>
-    </w:p>
-    <w:p>
-      <w:pPr>
-        <w:pStyle w:val="ListParagraph"/>
-        <w:numPr>
-          <w:ilvl w:val="3"/>
-          <w:numId w:val="1"/>
-        </w:numPr>
-      </w:pPr>
-      <w:r>
-        <w:t>Home</w:t>
-      </w:r>
-    </w:p>
-    <w:p>
-      <w:pPr>
-        <w:pStyle w:val="ListParagraph"/>
-        <w:numPr>
-          <w:ilvl w:val="3"/>
-          <w:numId w:val="1"/>
-        </w:numPr>
-      </w:pPr>
-      <w:r>
-        <w:t>Photos</w:t>
-      </w:r>
-    </w:p>
-    <w:p>
-      <w:pPr>
-        <w:pStyle w:val="ListParagraph"/>
-        <w:numPr>
-          <w:ilvl w:val="3"/>
-          <w:numId w:val="1"/>
-        </w:numPr>
-      </w:pPr>
-      <w:r>
-        <w:t>About</w:t>
-      </w:r>
-    </w:p>
-    <w:p>
-      <w:pPr>
-        <w:pStyle w:val="ListParagraph"/>
-        <w:numPr>
-          <w:ilvl w:val="3"/>
-          <w:numId w:val="1"/>
-        </w:numPr>
-      </w:pPr>
-      <w:r>
-        <w:t>Favorite Products</w:t>
-      </w:r>
-    </w:p>
-    <w:p>
-      <w:pPr>
-        <w:pStyle w:val="ListParagraph"/>
-        <w:numPr>
-          <w:ilvl w:val="3"/>
-          <w:numId w:val="1"/>
-        </w:numPr>
-      </w:pPr>
-      <w:r>
-        <w:t>Contact (this page is likely to have a lower click through rate)</w:t>
-      </w:r>
-    </w:p>
-    <w:p>
-      <w:pPr>
-        <w:pStyle w:val="ListParagraph"/>
-        <w:numPr>
-          <w:ilvl w:val="0"/>
-          <w:numId w:val="1"/>
-        </w:numPr>
-      </w:pPr>
-      <w:r>
-        <w:t>References:</w:t>
-      </w:r>
-    </w:p>
-    <w:p>
-      <w:pPr>
-        <w:pStyle w:val="ListParagraph"/>
-        <w:numPr>
-          <w:ilvl w:val="1"/>
-          <w:numId w:val="1"/>
-        </w:numPr>
-      </w:pPr>
-      <w:hyperlink r:id="rId7" w:history="1">
         <w:r>
           <w:rPr>
             <w:rStyle w:val="Hyperlink"/>
@@ -312,7 +272,7 @@
           <w:numId w:val="1"/>
         </w:numPr>
       </w:pPr>
-      <w:hyperlink r:id="rId8" w:history="1">
+      <w:hyperlink r:id="rId6" w:history="1">
         <w:r>
           <w:rPr>
             <w:rStyle w:val="Hyperlink"/>
@@ -329,7 +289,7 @@
           <w:numId w:val="1"/>
         </w:numPr>
       </w:pPr>
-      <w:hyperlink r:id="rId9" w:history="1">
+      <w:hyperlink r:id="rId7" w:history="1">
         <w:r>
           <w:rPr>
             <w:rStyle w:val="Hyperlink"/>
@@ -346,7 +306,7 @@
           <w:numId w:val="1"/>
         </w:numPr>
       </w:pPr>
-      <w:hyperlink r:id="rId10" w:history="1">
+      <w:hyperlink r:id="rId8" w:history="1">
         <w:r>
           <w:rPr>
             <w:rStyle w:val="Hyperlink"/>
@@ -363,7 +323,7 @@
           <w:numId w:val="1"/>
         </w:numPr>
       </w:pPr>
-      <w:hyperlink r:id="rId11" w:history="1">
+      <w:hyperlink r:id="rId9" w:history="1">
         <w:r>
           <w:rPr>
             <w:rStyle w:val="Hyperlink"/>
@@ -380,7 +340,7 @@
           <w:numId w:val="1"/>
         </w:numPr>
       </w:pPr>
-      <w:hyperlink r:id="rId12" w:history="1">
+      <w:hyperlink r:id="rId10" w:history="1">
         <w:r>
           <w:rPr>
             <w:rStyle w:val="Hyperlink"/>
@@ -391,8 +351,6 @@
       <w:r>
         <w:tab/>
       </w:r>
-      <w:bookmarkStart w:id="0" w:name="_GoBack"/>
-      <w:bookmarkEnd w:id="0"/>
     </w:p>
     <w:sectPr>
       <w:pgSz w:w="12240" w:h="15840"/>

--- a/Project Pico.docx
+++ b/Project Pico.docx
@@ -55,7 +55,13 @@
         </w:numPr>
       </w:pPr>
       <w:r>
-        <w:t xml:space="preserve">The system relies heavily on HTML, CSS (and SCSS), Bootstrap, Bootstrap Social, and </w:t>
+        <w:t xml:space="preserve">The system relies heavily on HTML, CSS (and SCSS), Bootstrap, </w:t>
+      </w:r>
+      <w:r>
+        <w:t>Bootstrap Social,</w:t>
+      </w:r>
+      <w:r>
+        <w:t xml:space="preserve"> </w:t>
       </w:r>
       <w:proofErr w:type="spellStart"/>
       <w:r>
@@ -63,7 +69,13 @@
       </w:r>
       <w:proofErr w:type="spellEnd"/>
       <w:r>
-        <w:t xml:space="preserve">, and Google Fonts for the front-end. The back-end uses JavaScript, jQuery, Popper.js, Bootstrap.js components to create interactivity with the end user. The site also has Google Analytics embedded to track site analytics. I’ve also deployed the site using AWS Amplify and registered the domain with AWS Route 53. The implementation includes Bootstrap components like Cards, Carousels, Modals, Forms, Buttons, </w:t>
+        <w:t xml:space="preserve">, and Google Fonts for the front-end. The </w:t>
+      </w:r>
+      <w:r>
+        <w:t>business logic</w:t>
+      </w:r>
+      <w:r>
+        <w:t xml:space="preserve"> uses JavaScript, jQuery, Popper.js, Bootstrap.js components to create interactivity with the end user. The site also has Google Analytics embedded to track site analytics. I’ve also deployed the site using AWS Amplify and registered the domain with AWS Route 53. The implementation includes Bootstrap components like Cards, Carousels, Modals, Forms, Buttons, </w:t>
       </w:r>
       <w:proofErr w:type="spellStart"/>
       <w:r>
@@ -72,6 +84,268 @@
       <w:proofErr w:type="spellEnd"/>
       <w:r>
         <w:t xml:space="preserve">, and heavy use of Flexbox. </w:t>
+      </w:r>
+    </w:p>
+    <w:p>
+      <w:pPr>
+        <w:pStyle w:val="ListParagraph"/>
+        <w:numPr>
+          <w:ilvl w:val="1"/>
+          <w:numId w:val="1"/>
+        </w:numPr>
+      </w:pPr>
+      <w:r>
+        <w:t xml:space="preserve">The design phase took multiple routes. I used </w:t>
+      </w:r>
+      <w:proofErr w:type="spellStart"/>
+      <w:r>
+        <w:t>Moqups</w:t>
+      </w:r>
+      <w:proofErr w:type="spellEnd"/>
+      <w:r>
+        <w:t xml:space="preserve"> for portion of the design and I also designed some of the pages on scratch paper using a wireframe approach. In terms of going from design to code, I relied on Bootstrap’s documentation pages quite a bit while coding. I also reviewed the source code for web pages like Instagram to get ideas on how to turn my design into code.</w:t>
+      </w:r>
+    </w:p>
+    <w:p>
+      <w:pPr>
+        <w:pStyle w:val="ListParagraph"/>
+        <w:numPr>
+          <w:ilvl w:val="1"/>
+          <w:numId w:val="1"/>
+        </w:numPr>
+      </w:pPr>
+      <w:r>
+        <w:t>I originally intended this site to require a user login; however, I decided to make the entire site public because I haven’t learned how to implement more of the backend tools like a database.</w:t>
+      </w:r>
+    </w:p>
+    <w:p>
+      <w:pPr>
+        <w:pStyle w:val="ListParagraph"/>
+        <w:numPr>
+          <w:ilvl w:val="1"/>
+          <w:numId w:val="1"/>
+        </w:numPr>
+      </w:pPr>
+      <w:r>
+        <w:t xml:space="preserve">The Bootstrap framework was critical in building my site. Bootstrap made the implementation far easier with access to the components, layouts, and utilities. I am also using jQuery as my JavaScript library, which provided an easy way to implement </w:t>
+      </w:r>
+      <w:r>
+        <w:t>user interactivity on things like modals and carousels. Using Bootstrap and jQuery are a logical choice because much of the heavy lifting is already packaged for you. So instead of having to focus on the really in-depth technical implementation, you can instead use the DRY (don’t repeat yourself) and use libraries and frameworks that have already solved the technical problem that you need to implement.</w:t>
+      </w:r>
+    </w:p>
+    <w:p>
+      <w:pPr>
+        <w:pStyle w:val="ListParagraph"/>
+        <w:numPr>
+          <w:ilvl w:val="1"/>
+          <w:numId w:val="1"/>
+        </w:numPr>
+      </w:pPr>
+      <w:r>
+        <w:rPr>
+          <w:noProof/>
+        </w:rPr>
+        <w:lastRenderedPageBreak/>
+        <w:drawing>
+          <wp:inline distT="0" distB="0" distL="0" distR="0">
+            <wp:extent cx="5943600" cy="3267075"/>
+            <wp:effectExtent l="0" t="0" r="0" b="9525"/>
+            <wp:docPr id="3" name="Picture 3"/>
+            <wp:cNvGraphicFramePr>
+              <a:graphicFrameLocks xmlns:a="http://schemas.openxmlformats.org/drawingml/2006/main" noChangeAspect="1"/>
+            </wp:cNvGraphicFramePr>
+            <a:graphic xmlns:a="http://schemas.openxmlformats.org/drawingml/2006/main">
+              <a:graphicData uri="http://schemas.openxmlformats.org/drawingml/2006/picture">
+                <pic:pic xmlns:pic="http://schemas.openxmlformats.org/drawingml/2006/picture">
+                  <pic:nvPicPr>
+                    <pic:cNvPr id="3" name="C8CEA.tmp"/>
+                    <pic:cNvPicPr/>
+                  </pic:nvPicPr>
+                  <pic:blipFill>
+                    <a:blip r:embed="rId5" cstate="print">
+                      <a:extLst>
+                        <a:ext uri="{28A0092B-C50C-407E-A947-70E740481C1C}">
+                          <a14:useLocalDpi xmlns:a14="http://schemas.microsoft.com/office/drawing/2010/main" val="0"/>
+                        </a:ext>
+                      </a:extLst>
+                    </a:blip>
+                    <a:stretch>
+                      <a:fillRect/>
+                    </a:stretch>
+                  </pic:blipFill>
+                  <pic:spPr>
+                    <a:xfrm>
+                      <a:off x="0" y="0"/>
+                      <a:ext cx="5943600" cy="3267075"/>
+                    </a:xfrm>
+                    <a:prstGeom prst="rect">
+                      <a:avLst/>
+                    </a:prstGeom>
+                  </pic:spPr>
+                </pic:pic>
+              </a:graphicData>
+            </a:graphic>
+          </wp:inline>
+        </w:drawing>
+      </w:r>
+    </w:p>
+    <w:p>
+      <w:pPr>
+        <w:pStyle w:val="ListParagraph"/>
+        <w:numPr>
+          <w:ilvl w:val="1"/>
+          <w:numId w:val="1"/>
+        </w:numPr>
+      </w:pPr>
+      <w:r>
+        <w:rPr>
+          <w:noProof/>
+        </w:rPr>
+        <w:drawing>
+          <wp:inline distT="0" distB="0" distL="0" distR="0">
+            <wp:extent cx="5943600" cy="3267075"/>
+            <wp:effectExtent l="0" t="0" r="0" b="9525"/>
+            <wp:docPr id="4" name="Picture 4"/>
+            <wp:cNvGraphicFramePr>
+              <a:graphicFrameLocks xmlns:a="http://schemas.openxmlformats.org/drawingml/2006/main" noChangeAspect="1"/>
+            </wp:cNvGraphicFramePr>
+            <a:graphic xmlns:a="http://schemas.openxmlformats.org/drawingml/2006/main">
+              <a:graphicData uri="http://schemas.openxmlformats.org/drawingml/2006/picture">
+                <pic:pic xmlns:pic="http://schemas.openxmlformats.org/drawingml/2006/picture">
+                  <pic:nvPicPr>
+                    <pic:cNvPr id="4" name="C8C4900.tmp"/>
+                    <pic:cNvPicPr/>
+                  </pic:nvPicPr>
+                  <pic:blipFill>
+                    <a:blip r:embed="rId6" cstate="print">
+                      <a:extLst>
+                        <a:ext uri="{28A0092B-C50C-407E-A947-70E740481C1C}">
+                          <a14:useLocalDpi xmlns:a14="http://schemas.microsoft.com/office/drawing/2010/main" val="0"/>
+                        </a:ext>
+                      </a:extLst>
+                    </a:blip>
+                    <a:stretch>
+                      <a:fillRect/>
+                    </a:stretch>
+                  </pic:blipFill>
+                  <pic:spPr>
+                    <a:xfrm>
+                      <a:off x="0" y="0"/>
+                      <a:ext cx="5943600" cy="3267075"/>
+                    </a:xfrm>
+                    <a:prstGeom prst="rect">
+                      <a:avLst/>
+                    </a:prstGeom>
+                  </pic:spPr>
+                </pic:pic>
+              </a:graphicData>
+            </a:graphic>
+          </wp:inline>
+        </w:drawing>
+      </w:r>
+    </w:p>
+    <w:p>
+      <w:pPr>
+        <w:pStyle w:val="ListParagraph"/>
+        <w:numPr>
+          <w:ilvl w:val="1"/>
+          <w:numId w:val="1"/>
+        </w:numPr>
+      </w:pPr>
+      <w:r>
+        <w:rPr>
+          <w:noProof/>
+        </w:rPr>
+        <w:lastRenderedPageBreak/>
+        <w:drawing>
+          <wp:inline distT="0" distB="0" distL="0" distR="0">
+            <wp:extent cx="5943600" cy="3267075"/>
+            <wp:effectExtent l="0" t="0" r="0" b="9525"/>
+            <wp:docPr id="2" name="Picture 2"/>
+            <wp:cNvGraphicFramePr>
+              <a:graphicFrameLocks xmlns:a="http://schemas.openxmlformats.org/drawingml/2006/main" noChangeAspect="1"/>
+            </wp:cNvGraphicFramePr>
+            <a:graphic xmlns:a="http://schemas.openxmlformats.org/drawingml/2006/main">
+              <a:graphicData uri="http://schemas.openxmlformats.org/drawingml/2006/picture">
+                <pic:pic xmlns:pic="http://schemas.openxmlformats.org/drawingml/2006/picture">
+                  <pic:nvPicPr>
+                    <pic:cNvPr id="2" name="C8C8FEF.tmp"/>
+                    <pic:cNvPicPr/>
+                  </pic:nvPicPr>
+                  <pic:blipFill>
+                    <a:blip r:embed="rId7" cstate="print">
+                      <a:extLst>
+                        <a:ext uri="{28A0092B-C50C-407E-A947-70E740481C1C}">
+                          <a14:useLocalDpi xmlns:a14="http://schemas.microsoft.com/office/drawing/2010/main" val="0"/>
+                        </a:ext>
+                      </a:extLst>
+                    </a:blip>
+                    <a:stretch>
+                      <a:fillRect/>
+                    </a:stretch>
+                  </pic:blipFill>
+                  <pic:spPr>
+                    <a:xfrm>
+                      <a:off x="0" y="0"/>
+                      <a:ext cx="5943600" cy="3267075"/>
+                    </a:xfrm>
+                    <a:prstGeom prst="rect">
+                      <a:avLst/>
+                    </a:prstGeom>
+                  </pic:spPr>
+                </pic:pic>
+              </a:graphicData>
+            </a:graphic>
+          </wp:inline>
+        </w:drawing>
+      </w:r>
+    </w:p>
+    <w:p>
+      <w:pPr>
+        <w:pStyle w:val="ListParagraph"/>
+        <w:numPr>
+          <w:ilvl w:val="0"/>
+          <w:numId w:val="1"/>
+        </w:numPr>
+      </w:pPr>
+      <w:r>
+        <w:t>Conclusions</w:t>
+      </w:r>
+    </w:p>
+    <w:p>
+      <w:pPr>
+        <w:pStyle w:val="ListParagraph"/>
+        <w:numPr>
+          <w:ilvl w:val="1"/>
+          <w:numId w:val="1"/>
+        </w:numPr>
+      </w:pPr>
+      <w:r>
+        <w:t>From this project, I implemented my first real website and deployed it to the public using AWS</w:t>
+      </w:r>
+    </w:p>
+    <w:p>
+      <w:pPr>
+        <w:pStyle w:val="ListParagraph"/>
+        <w:numPr>
+          <w:ilvl w:val="1"/>
+          <w:numId w:val="1"/>
+        </w:numPr>
+      </w:pPr>
+      <w:r>
+        <w:t xml:space="preserve">The biggest thing I need to learn to further my project is back-end development so I can attach a database and require user login credentials. </w:t>
+      </w:r>
+    </w:p>
+    <w:p>
+      <w:pPr>
+        <w:pStyle w:val="ListParagraph"/>
+        <w:numPr>
+          <w:ilvl w:val="1"/>
+          <w:numId w:val="1"/>
+        </w:numPr>
+      </w:pPr>
+      <w:r>
+        <w:t>I might have studied design principles more before starting the project. Any great website also has great design. And I am only scratched the surface of good design principles</w:t>
       </w:r>
       <w:bookmarkStart w:id="0" w:name="_GoBack"/>
       <w:bookmarkEnd w:id="0"/>
@@ -85,162 +359,6 @@
         </w:numPr>
       </w:pPr>
       <w:r>
-        <w:t>Navigation Structure</w:t>
-      </w:r>
-    </w:p>
-    <w:p>
-      <w:pPr>
-        <w:pStyle w:val="ListParagraph"/>
-        <w:numPr>
-          <w:ilvl w:val="1"/>
-          <w:numId w:val="1"/>
-        </w:numPr>
-      </w:pPr>
-      <w:r>
-        <w:t>The site will prominently feature the homepage (index.html)</w:t>
-      </w:r>
-    </w:p>
-    <w:p>
-      <w:pPr>
-        <w:pStyle w:val="ListParagraph"/>
-        <w:numPr>
-          <w:ilvl w:val="1"/>
-          <w:numId w:val="1"/>
-        </w:numPr>
-      </w:pPr>
-      <w:r>
-        <w:t xml:space="preserve">From there, the site will feature a </w:t>
-      </w:r>
-      <w:proofErr w:type="spellStart"/>
-      <w:r>
-        <w:t>navbar</w:t>
-      </w:r>
-      <w:proofErr w:type="spellEnd"/>
-      <w:r>
-        <w:t xml:space="preserve"> with links to “Home”, “Photos”, “About”, “Favorite Products”, and “Contact” pages</w:t>
-      </w:r>
-    </w:p>
-    <w:p>
-      <w:pPr>
-        <w:pStyle w:val="ListParagraph"/>
-        <w:numPr>
-          <w:ilvl w:val="1"/>
-          <w:numId w:val="1"/>
-        </w:numPr>
-      </w:pPr>
-      <w:r>
-        <w:t>The homepage will also feature multiple sections (</w:t>
-      </w:r>
-      <w:proofErr w:type="spellStart"/>
-      <w:r>
-        <w:t>divs</w:t>
-      </w:r>
-      <w:proofErr w:type="spellEnd"/>
-      <w:r>
-        <w:t>) giving brief highlights of various sub-pages (for example, “Photos di Pico”) and the site will be able to navigate to the appropriate page if a user clicks in the relevant section of the homepage</w:t>
-      </w:r>
-    </w:p>
-    <w:p>
-      <w:pPr>
-        <w:pStyle w:val="ListParagraph"/>
-        <w:numPr>
-          <w:ilvl w:val="1"/>
-          <w:numId w:val="1"/>
-        </w:numPr>
-      </w:pPr>
-      <w:r>
-        <w:t xml:space="preserve">The user experience is likely to follow the layout of the </w:t>
-      </w:r>
-      <w:proofErr w:type="spellStart"/>
-      <w:r>
-        <w:t>navbar</w:t>
-      </w:r>
-      <w:proofErr w:type="spellEnd"/>
-      <w:r>
-        <w:t>. Meaning, users will land on the homepage, then will be most interested in photos given the power of that media type, users will then either navigate to the About page to learn more about Pico or the Favorite Products page to get ideas for their own pets</w:t>
-      </w:r>
-    </w:p>
-    <w:p>
-      <w:pPr>
-        <w:pStyle w:val="ListParagraph"/>
-        <w:numPr>
-          <w:ilvl w:val="2"/>
-          <w:numId w:val="1"/>
-        </w:numPr>
-      </w:pPr>
-      <w:r>
-        <w:t>Said differently, the flow will go as follows:</w:t>
-      </w:r>
-    </w:p>
-    <w:p>
-      <w:pPr>
-        <w:pStyle w:val="ListParagraph"/>
-        <w:numPr>
-          <w:ilvl w:val="3"/>
-          <w:numId w:val="1"/>
-        </w:numPr>
-      </w:pPr>
-      <w:r>
-        <w:t>Home</w:t>
-      </w:r>
-    </w:p>
-    <w:p>
-      <w:pPr>
-        <w:pStyle w:val="ListParagraph"/>
-        <w:numPr>
-          <w:ilvl w:val="3"/>
-          <w:numId w:val="1"/>
-        </w:numPr>
-      </w:pPr>
-      <w:r>
-        <w:t>Photos</w:t>
-      </w:r>
-    </w:p>
-    <w:p>
-      <w:pPr>
-        <w:pStyle w:val="ListParagraph"/>
-        <w:numPr>
-          <w:ilvl w:val="3"/>
-          <w:numId w:val="1"/>
-        </w:numPr>
-      </w:pPr>
-      <w:r>
-        <w:t>About</w:t>
-      </w:r>
-    </w:p>
-    <w:p>
-      <w:pPr>
-        <w:pStyle w:val="ListParagraph"/>
-        <w:numPr>
-          <w:ilvl w:val="3"/>
-          <w:numId w:val="1"/>
-        </w:numPr>
-      </w:pPr>
-      <w:r>
-        <w:t>Favorite Products</w:t>
-      </w:r>
-    </w:p>
-    <w:p>
-      <w:pPr>
-        <w:pStyle w:val="ListParagraph"/>
-        <w:numPr>
-          <w:ilvl w:val="3"/>
-          <w:numId w:val="1"/>
-        </w:numPr>
-      </w:pPr>
-      <w:r>
-        <w:t>Contact (this page is likely to have a lower click through rate)</w:t>
-      </w:r>
-    </w:p>
-    <w:p>
-      <w:pPr>
-        <w:pStyle w:val="ListParagraph"/>
-        <w:numPr>
-          <w:ilvl w:val="0"/>
-          <w:numId w:val="1"/>
-        </w:numPr>
-      </w:pPr>
-      <w:r>
         <w:t>References:</w:t>
       </w:r>
     </w:p>
@@ -252,27 +370,24 @@
           <w:numId w:val="1"/>
         </w:numPr>
       </w:pPr>
-      <w:hyperlink r:id="rId5" w:history="1">
+      <w:hyperlink r:id="rId8" w:history="1">
         <w:r>
           <w:rPr>
             <w:rStyle w:val="Hyperlink"/>
           </w:rPr>
-          <w:t>www.twitter.com</w:t>
+          <w:t>https://getbootstrap.com/docs/4.3/getting-started/introduction/</w:t>
         </w:r>
       </w:hyperlink>
-      <w:r>
-        <w:tab/>
-      </w:r>
-    </w:p>
-    <w:p>
-      <w:pPr>
-        <w:pStyle w:val="ListParagraph"/>
-        <w:numPr>
-          <w:ilvl w:val="1"/>
-          <w:numId w:val="1"/>
-        </w:numPr>
-      </w:pPr>
-      <w:hyperlink r:id="rId6" w:history="1">
+    </w:p>
+    <w:p>
+      <w:pPr>
+        <w:pStyle w:val="ListParagraph"/>
+        <w:numPr>
+          <w:ilvl w:val="1"/>
+          <w:numId w:val="1"/>
+        </w:numPr>
+      </w:pPr>
+      <w:hyperlink r:id="rId9" w:history="1">
         <w:r>
           <w:rPr>
             <w:rStyle w:val="Hyperlink"/>
@@ -289,68 +404,65 @@
           <w:numId w:val="1"/>
         </w:numPr>
       </w:pPr>
-      <w:hyperlink r:id="rId7" w:history="1">
-        <w:r>
-          <w:rPr>
-            <w:rStyle w:val="Hyperlink"/>
-          </w:rPr>
-          <w:t>www.facebook.com</w:t>
-        </w:r>
-      </w:hyperlink>
-    </w:p>
-    <w:p>
-      <w:pPr>
-        <w:pStyle w:val="ListParagraph"/>
-        <w:numPr>
-          <w:ilvl w:val="1"/>
-          <w:numId w:val="1"/>
-        </w:numPr>
-      </w:pPr>
-      <w:hyperlink r:id="rId8" w:history="1">
-        <w:r>
-          <w:rPr>
-            <w:rStyle w:val="Hyperlink"/>
-          </w:rPr>
-          <w:t>www.reddit.com</w:t>
-        </w:r>
-      </w:hyperlink>
-    </w:p>
-    <w:p>
-      <w:pPr>
-        <w:pStyle w:val="ListParagraph"/>
-        <w:numPr>
-          <w:ilvl w:val="1"/>
-          <w:numId w:val="1"/>
-        </w:numPr>
-      </w:pPr>
-      <w:hyperlink r:id="rId9" w:history="1">
-        <w:r>
-          <w:rPr>
-            <w:rStyle w:val="Hyperlink"/>
-          </w:rPr>
-          <w:t>www.tumbler.com</w:t>
-        </w:r>
-      </w:hyperlink>
-    </w:p>
-    <w:p>
-      <w:pPr>
-        <w:pStyle w:val="ListParagraph"/>
-        <w:numPr>
-          <w:ilvl w:val="1"/>
-          <w:numId w:val="1"/>
-        </w:numPr>
-      </w:pPr>
       <w:hyperlink r:id="rId10" w:history="1">
         <w:r>
           <w:rPr>
             <w:rStyle w:val="Hyperlink"/>
           </w:rPr>
-          <w:t>www.blogger.com</w:t>
+          <w:t>https://sass-lang.com/install</w:t>
         </w:r>
       </w:hyperlink>
-      <w:r>
-        <w:tab/>
-      </w:r>
+    </w:p>
+    <w:p>
+      <w:pPr>
+        <w:pStyle w:val="ListParagraph"/>
+        <w:numPr>
+          <w:ilvl w:val="1"/>
+          <w:numId w:val="1"/>
+        </w:numPr>
+      </w:pPr>
+      <w:hyperlink r:id="rId11" w:history="1">
+        <w:r>
+          <w:rPr>
+            <w:rStyle w:val="Hyperlink"/>
+          </w:rPr>
+          <w:t>https://fonts.google.com/</w:t>
+        </w:r>
+      </w:hyperlink>
+    </w:p>
+    <w:p>
+      <w:pPr>
+        <w:pStyle w:val="ListParagraph"/>
+        <w:numPr>
+          <w:ilvl w:val="1"/>
+          <w:numId w:val="1"/>
+        </w:numPr>
+      </w:pPr>
+      <w:hyperlink r:id="rId12" w:history="1">
+        <w:r>
+          <w:rPr>
+            <w:rStyle w:val="Hyperlink"/>
+          </w:rPr>
+          <w:t>https://aws.amazon.com/</w:t>
+        </w:r>
+      </w:hyperlink>
+    </w:p>
+    <w:p>
+      <w:pPr>
+        <w:pStyle w:val="ListParagraph"/>
+        <w:numPr>
+          <w:ilvl w:val="1"/>
+          <w:numId w:val="1"/>
+        </w:numPr>
+      </w:pPr>
+      <w:hyperlink r:id="rId13" w:history="1">
+        <w:r>
+          <w:rPr>
+            <w:rStyle w:val="Hyperlink"/>
+          </w:rPr>
+          <w:t>https://fontawesome.com/</w:t>
+        </w:r>
+      </w:hyperlink>
     </w:p>
     <w:sectPr>
       <w:pgSz w:w="12240" w:h="15840"/>
